--- a/Ecomon/ЛР3_ТР-23_Ровний.docx
+++ b/Ecomon/ЛР3_ТР-23_Ровний.docx
@@ -1,6 +1,6 @@
 
 <file path=word/document.xml><?xml version="1.0" encoding="utf-8"?>
-<w:document xmlns:wpc="http://schemas.microsoft.com/office/word/2010/wordprocessingCanvas" xmlns:cx="http://schemas.microsoft.com/office/drawing/2014/chartex" xmlns:cx1="http://schemas.microsoft.com/office/drawing/2015/9/8/chartex" xmlns:mc="http://schemas.openxmlformats.org/markup-compatibility/2006" xmlns:o="urn:schemas-microsoft-com:office:office" xmlns:r="http://schemas.openxmlformats.org/officeDocument/2006/relationships" xmlns:m="http://schemas.openxmlformats.org/officeDocument/2006/math" xmlns:v="urn:schemas-microsoft-com:vml" xmlns:wp14="http://schemas.microsoft.com/office/word/2010/wordprocessingDrawing" xmlns:wp="http://schemas.openxmlformats.org/drawingml/2006/wordprocessingDrawing" xmlns:w10="urn:schemas-microsoft-com:office:word" xmlns:w="http://schemas.openxmlformats.org/wordprocessingml/2006/main" xmlns:w14="http://schemas.microsoft.com/office/word/2010/wordml" xmlns:w15="http://schemas.microsoft.com/office/word/2012/wordml" xmlns:w16se="http://schemas.microsoft.com/office/word/2015/wordml/symex" xmlns:wpg="http://schemas.microsoft.com/office/word/2010/wordprocessingGroup" xmlns:wpi="http://schemas.microsoft.com/office/word/2010/wordprocessingInk" xmlns:wne="http://schemas.microsoft.com/office/word/2006/wordml" xmlns:wps="http://schemas.microsoft.com/office/word/2010/wordprocessingShape" mc:Ignorable="w14 w15 w16se wp14">
+<w:document xmlns:wpc="http://schemas.microsoft.com/office/word/2010/wordprocessingCanvas" xmlns:cx="http://schemas.microsoft.com/office/drawing/2014/chartex" xmlns:cx1="http://schemas.microsoft.com/office/drawing/2015/9/8/chartex" xmlns:cx2="http://schemas.microsoft.com/office/drawing/2015/10/21/chartex" xmlns:cx3="http://schemas.microsoft.com/office/drawing/2016/5/9/chartex" xmlns:cx4="http://schemas.microsoft.com/office/drawing/2016/5/10/chartex" xmlns:cx5="http://schemas.microsoft.com/office/drawing/2016/5/11/chartex" xmlns:cx6="http://schemas.microsoft.com/office/drawing/2016/5/12/chartex" xmlns:cx7="http://schemas.microsoft.com/office/drawing/2016/5/13/chartex" xmlns:cx8="http://schemas.microsoft.com/office/drawing/2016/5/14/chartex" xmlns:mc="http://schemas.openxmlformats.org/markup-compatibility/2006" xmlns:aink="http://schemas.microsoft.com/office/drawing/2016/ink" xmlns:am3d="http://schemas.microsoft.com/office/drawing/2017/model3d" xmlns:o="urn:schemas-microsoft-com:office:office" xmlns:oel="http://schemas.microsoft.com/office/2019/extlst" xmlns:r="http://schemas.openxmlformats.org/officeDocument/2006/relationships" xmlns:m="http://schemas.openxmlformats.org/officeDocument/2006/math" xmlns:v="urn:schemas-microsoft-com:vml" xmlns:wp14="http://schemas.microsoft.com/office/word/2010/wordprocessingDrawing" xmlns:wp="http://schemas.openxmlformats.org/drawingml/2006/wordprocessingDrawing" xmlns:w10="urn:schemas-microsoft-com:office:word" xmlns:w="http://schemas.openxmlformats.org/wordprocessingml/2006/main" xmlns:w14="http://schemas.microsoft.com/office/word/2010/wordml" xmlns:w15="http://schemas.microsoft.com/office/word/2012/wordml" xmlns:w16cex="http://schemas.microsoft.com/office/word/2018/wordml/cex" xmlns:w16cid="http://schemas.microsoft.com/office/word/2016/wordml/cid" xmlns:w16="http://schemas.microsoft.com/office/word/2018/wordml" xmlns:w16sdtdh="http://schemas.microsoft.com/office/word/2020/wordml/sdtdatahash" xmlns:w16se="http://schemas.microsoft.com/office/word/2015/wordml/symex" xmlns:wpg="http://schemas.microsoft.com/office/word/2010/wordprocessingGroup" xmlns:wpi="http://schemas.microsoft.com/office/word/2010/wordprocessingInk" xmlns:wne="http://schemas.microsoft.com/office/word/2006/wordml" xmlns:wps="http://schemas.microsoft.com/office/word/2010/wordprocessingShape" mc:Ignorable="w14 w15 w16se w16cid w16 w16cex w16sdtdh wp14">
   <w:body>
     <w:p>
       <w:pPr>
@@ -226,7 +226,7 @@
           <w:szCs w:val="32"/>
           <w:lang w:val="uk-UA"/>
         </w:rPr>
-        <w:t xml:space="preserve"> №1</w:t>
+        <w:t xml:space="preserve"> №3</w:t>
       </w:r>
     </w:p>
     <w:p>
@@ -309,448 +309,569 @@
         </w:rPr>
         <w:t>Тема: «</w:t>
       </w:r>
-      <w:proofErr w:type="spellStart"/>
-      <w:r>
-        <w:rPr>
-          <w:rFonts w:cs="Times New Roman"/>
+      <w:r>
+        <w:rPr>
+          <w:rFonts w:cs="Times New Roman"/>
+          <w:b/>
+          <w:bCs/>
+          <w:color w:val="000000" w:themeColor="text1"/>
+          <w:sz w:val="32"/>
+          <w:szCs w:val="28"/>
+          <w:lang w:val="ru-RU"/>
+        </w:rPr>
+        <w:t>Оцінка ризику для здоров'я населення від забруднення атмосферного повітря</w:t>
+      </w:r>
+      <w:r>
+        <w:rPr>
+          <w:rFonts w:cs="Times New Roman"/>
+          <w:b/>
+          <w:noProof/>
+          <w:sz w:val="32"/>
+          <w:szCs w:val="32"/>
+          <w:lang w:val="uk-UA"/>
+        </w:rPr>
+        <w:t>»</w:t>
+      </w:r>
+    </w:p>
+    <w:p>
+      <w:pPr>
+        <w:jc w:val="center"/>
+        <w:rPr>
+          <w:rFonts w:cs="Times New Roman"/>
+          <w:noProof/>
+          <w:sz w:val="32"/>
+          <w:szCs w:val="32"/>
+          <w:lang w:val="uk-UA"/>
+        </w:rPr>
+      </w:pPr>
+    </w:p>
+    <w:p>
+      <w:pPr>
+        <w:rPr>
+          <w:rFonts w:cs="Times New Roman"/>
+          <w:noProof/>
+          <w:sz w:val="32"/>
+          <w:szCs w:val="32"/>
+          <w:lang w:val="uk-UA"/>
+        </w:rPr>
+      </w:pPr>
+    </w:p>
+    <w:p>
+      <w:pPr>
+        <w:rPr>
+          <w:rFonts w:cs="Times New Roman"/>
+          <w:noProof/>
+          <w:sz w:val="32"/>
+          <w:szCs w:val="32"/>
+          <w:lang w:val="uk-UA"/>
+        </w:rPr>
+      </w:pPr>
+    </w:p>
+    <w:p>
+      <w:pPr>
+        <w:rPr>
+          <w:rFonts w:cs="Times New Roman"/>
+          <w:noProof/>
+          <w:sz w:val="32"/>
+          <w:szCs w:val="32"/>
+          <w:lang w:val="uk-UA"/>
+        </w:rPr>
+      </w:pPr>
+    </w:p>
+    <w:p>
+      <w:pPr>
+        <w:rPr>
+          <w:rFonts w:cs="Times New Roman"/>
+          <w:noProof/>
+          <w:sz w:val="32"/>
+          <w:szCs w:val="32"/>
+          <w:lang w:val="uk-UA"/>
+        </w:rPr>
+      </w:pPr>
+    </w:p>
+    <w:p>
+      <w:pPr>
+        <w:jc w:val="right"/>
+        <w:rPr>
+          <w:rFonts w:cs="Times New Roman"/>
+          <w:noProof/>
+          <w:sz w:val="32"/>
+          <w:szCs w:val="32"/>
+          <w:lang w:val="uk-UA"/>
+        </w:rPr>
+      </w:pPr>
+      <w:r>
+        <w:rPr>
+          <w:rFonts w:cs="Times New Roman"/>
+          <w:noProof/>
+          <w:sz w:val="32"/>
+          <w:szCs w:val="32"/>
+          <w:lang w:val="uk-UA"/>
+        </w:rPr>
+        <w:t>Виконали</w:t>
+      </w:r>
+      <w:r>
+        <w:rPr>
+          <w:rFonts w:cs="Times New Roman"/>
+          <w:noProof/>
+          <w:sz w:val="32"/>
+          <w:szCs w:val="32"/>
+          <w:lang w:val="uk-UA"/>
+        </w:rPr>
+        <w:t>:</w:t>
+      </w:r>
+    </w:p>
+    <w:p>
+      <w:pPr>
+        <w:jc w:val="right"/>
+        <w:rPr>
+          <w:rFonts w:cs="Times New Roman"/>
+          <w:noProof/>
+          <w:sz w:val="32"/>
+          <w:szCs w:val="32"/>
+          <w:lang w:val="ru-RU"/>
+        </w:rPr>
+      </w:pPr>
+      <w:r>
+        <w:rPr>
+          <w:rFonts w:cs="Times New Roman"/>
+          <w:noProof/>
+          <w:sz w:val="32"/>
+          <w:szCs w:val="32"/>
+          <w:lang w:val="uk-UA"/>
+        </w:rPr>
+        <w:t>студент</w:t>
+      </w:r>
+      <w:r>
+        <w:rPr>
+          <w:rFonts w:cs="Times New Roman"/>
+          <w:noProof/>
+          <w:sz w:val="32"/>
+          <w:szCs w:val="32"/>
+          <w:lang w:val="uk-UA"/>
+        </w:rPr>
+        <w:t>и</w:t>
+      </w:r>
+      <w:r>
+        <w:rPr>
+          <w:rFonts w:cs="Times New Roman"/>
+          <w:noProof/>
+          <w:sz w:val="32"/>
+          <w:szCs w:val="32"/>
+          <w:lang w:val="uk-UA"/>
+        </w:rPr>
+        <w:t xml:space="preserve"> групи ТР-23</w:t>
+      </w:r>
+    </w:p>
+    <w:p>
+      <w:pPr>
+        <w:jc w:val="right"/>
+        <w:rPr>
+          <w:rFonts w:cs="Times New Roman"/>
+          <w:noProof/>
+          <w:sz w:val="32"/>
+          <w:szCs w:val="32"/>
+          <w:lang w:val="uk-UA"/>
+        </w:rPr>
+      </w:pPr>
+      <w:r>
+        <w:rPr>
+          <w:rFonts w:cs="Times New Roman"/>
+          <w:noProof/>
+          <w:sz w:val="32"/>
+          <w:szCs w:val="32"/>
+          <w:lang w:val="uk-UA"/>
+        </w:rPr>
+        <w:t xml:space="preserve">Ровний Григорій та Турда Микита </w:t>
+      </w:r>
+    </w:p>
+    <w:p>
+      <w:pPr>
+        <w:jc w:val="center"/>
+        <w:rPr>
+          <w:rFonts w:cs="Times New Roman"/>
+          <w:noProof/>
+          <w:sz w:val="32"/>
+          <w:szCs w:val="32"/>
+          <w:lang w:val="uk-UA"/>
+        </w:rPr>
+      </w:pPr>
+    </w:p>
+    <w:p>
+      <w:pPr>
+        <w:jc w:val="center"/>
+        <w:rPr>
+          <w:rFonts w:cs="Times New Roman"/>
+          <w:noProof/>
+          <w:sz w:val="32"/>
+          <w:szCs w:val="32"/>
+          <w:lang w:val="uk-UA"/>
+        </w:rPr>
+      </w:pPr>
+    </w:p>
+    <w:p>
+      <w:pPr>
+        <w:rPr>
+          <w:rFonts w:cs="Times New Roman"/>
+          <w:noProof/>
+          <w:sz w:val="32"/>
+          <w:szCs w:val="32"/>
+          <w:lang w:val="uk-UA"/>
+        </w:rPr>
+      </w:pPr>
+    </w:p>
+    <w:p>
+      <w:pPr>
+        <w:rPr>
+          <w:rFonts w:cs="Times New Roman"/>
+          <w:noProof/>
+          <w:sz w:val="32"/>
+          <w:szCs w:val="32"/>
+          <w:lang w:val="uk-UA"/>
+        </w:rPr>
+      </w:pPr>
+    </w:p>
+    <w:p>
+      <w:pPr>
+        <w:jc w:val="center"/>
+        <w:rPr>
+          <w:rFonts w:cs="Times New Roman"/>
+          <w:noProof/>
+          <w:szCs w:val="32"/>
+          <w:lang w:val="uk-UA"/>
+        </w:rPr>
+      </w:pPr>
+      <w:r>
+        <w:rPr>
+          <w:rFonts w:cs="Times New Roman"/>
+          <w:noProof/>
+          <w:szCs w:val="32"/>
+          <w:lang w:val="uk-UA"/>
+        </w:rPr>
+        <w:t>КИЇВ</w:t>
+      </w:r>
+      <w:r>
+        <w:rPr>
+          <w:rFonts w:cs="Times New Roman"/>
+          <w:noProof/>
+          <w:szCs w:val="32"/>
+          <w:lang w:val="uk-UA"/>
+        </w:rPr>
+        <w:t xml:space="preserve"> -</w:t>
+      </w:r>
+      <w:r>
+        <w:rPr>
+          <w:rFonts w:cs="Times New Roman"/>
+          <w:noProof/>
+          <w:szCs w:val="32"/>
+          <w:lang w:val="uk-UA"/>
+        </w:rPr>
+        <w:t xml:space="preserve"> 2024</w:t>
+      </w:r>
+    </w:p>
+    <w:p>
+      <w:pPr>
+        <w:pStyle w:val="NormalWeb"/>
+        <w:spacing w:before="0" w:beforeAutospacing="0" w:after="0" w:afterAutospacing="0"/>
+        <w:ind w:firstLine="709"/>
+        <w:jc w:val="both"/>
+      </w:pPr>
+      <w:r>
+        <w:rPr>
           <w:b/>
           <w:bCs/>
           <w:color w:val="000000"/>
-          <w:sz w:val="32"/>
-          <w:szCs w:val="32"/>
-          <w:lang w:val="ru-RU"/>
-        </w:rPr>
-        <w:t>Збір</w:t>
-      </w:r>
-      <w:proofErr w:type="spellEnd"/>
-      <w:r>
-        <w:rPr>
-          <w:rFonts w:cs="Times New Roman"/>
+          <w:sz w:val="28"/>
+          <w:szCs w:val="28"/>
+        </w:rPr>
+        <w:lastRenderedPageBreak/>
+        <w:t xml:space="preserve">Мета роботи: </w:t>
+      </w:r>
+      <w:r>
+        <w:rPr>
+          <w:color w:val="000000"/>
+          <w:sz w:val="28"/>
+          <w:szCs w:val="28"/>
+        </w:rPr>
+        <w:t>Ознайомлення з екологічними звітами та методикою оцінки  ризику для здоров’я населення від забруднення атмосферного повітря. Здобути  практичні навички у розробці екологічних додатків.</w:t>
+      </w:r>
+    </w:p>
+    <w:p>
+      <w:pPr>
+        <w:pStyle w:val="NormalWeb"/>
+        <w:spacing w:before="0" w:beforeAutospacing="0" w:after="0" w:afterAutospacing="0"/>
+        <w:ind w:firstLine="709"/>
+        <w:jc w:val="both"/>
+      </w:pPr>
+      <w:r>
+        <w:rPr>
           <w:b/>
           <w:bCs/>
           <w:color w:val="000000"/>
-          <w:sz w:val="32"/>
-          <w:szCs w:val="32"/>
+          <w:sz w:val="28"/>
+          <w:szCs w:val="28"/>
+        </w:rPr>
+        <w:t>Хід роботи: </w:t>
+      </w:r>
+    </w:p>
+    <w:p>
+      <w:pPr>
+        <w:pStyle w:val="NormalWeb"/>
+        <w:spacing w:before="0" w:beforeAutospacing="0" w:after="0" w:afterAutospacing="0"/>
+        <w:ind w:firstLine="709"/>
+        <w:jc w:val="both"/>
+        <w:rPr>
+          <w:color w:val="000000" w:themeColor="text1"/>
+        </w:rPr>
+      </w:pPr>
+      <w:r>
+        <w:rPr>
+          <w:color w:val="000000" w:themeColor="text1"/>
+          <w:sz w:val="28"/>
+          <w:szCs w:val="28"/>
+        </w:rPr>
+        <w:t>1. Ознайомитись з екологічними звітами об’єктів, діяльність яких призводить  до викиду забруднюючих речовин.  </w:t>
+      </w:r>
+    </w:p>
+    <w:p>
+      <w:pPr>
+        <w:pStyle w:val="NormalWeb"/>
+        <w:spacing w:before="0" w:beforeAutospacing="0" w:after="0" w:afterAutospacing="0"/>
+        <w:ind w:firstLine="709"/>
+        <w:jc w:val="both"/>
+        <w:rPr>
+          <w:color w:val="000000" w:themeColor="text1"/>
+        </w:rPr>
+      </w:pPr>
+      <w:r>
+        <w:rPr>
+          <w:color w:val="000000" w:themeColor="text1"/>
+          <w:sz w:val="28"/>
+          <w:szCs w:val="28"/>
+        </w:rPr>
+        <w:t>2. Вивчити методичні рекомендації «Оцінка ризику для здоров'я населення  від забруднення атмосферного повітря».</w:t>
+      </w:r>
+    </w:p>
+    <w:p>
+      <w:pPr>
+        <w:pStyle w:val="NormalWeb"/>
+        <w:spacing w:before="0" w:beforeAutospacing="0" w:after="0" w:afterAutospacing="0"/>
+        <w:ind w:firstLine="709"/>
+        <w:jc w:val="both"/>
+        <w:rPr>
+          <w:color w:val="000000" w:themeColor="text1"/>
+        </w:rPr>
+      </w:pPr>
+      <w:r>
+        <w:rPr>
+          <w:color w:val="000000" w:themeColor="text1"/>
+          <w:sz w:val="28"/>
+          <w:szCs w:val="28"/>
+        </w:rPr>
+        <w:t>3. Зробити блок-схему програми для оцінки ризику для здоров'я населення  від забруднення атмосферного повітря відповідно до методики. При необхідності оновити структуру БД.</w:t>
+      </w:r>
+    </w:p>
+    <w:p>
+      <w:pPr>
+        <w:pStyle w:val="NormalWeb"/>
+        <w:spacing w:before="0" w:beforeAutospacing="0" w:after="0" w:afterAutospacing="0"/>
+        <w:ind w:firstLine="709"/>
+        <w:jc w:val="both"/>
+        <w:rPr>
+          <w:color w:val="000000" w:themeColor="text1"/>
+        </w:rPr>
+      </w:pPr>
+      <w:r>
+        <w:rPr>
+          <w:color w:val="000000" w:themeColor="text1"/>
+          <w:sz w:val="28"/>
+          <w:szCs w:val="28"/>
+        </w:rPr>
+        <w:t>4. Написати програму для оцінки канцерогенного та неканцерогенного ризику для здоров'я населення від  забруднення атмосферного повітря на основі методики «Оцінка ризику для здоров'я населення  від забруднення атмосферного повітря», спираючись на дані з першої роботи. </w:t>
+      </w:r>
+    </w:p>
+    <w:p>
+      <w:pPr>
+        <w:pStyle w:val="NormalWeb"/>
+        <w:spacing w:before="0" w:beforeAutospacing="0" w:after="0" w:afterAutospacing="0"/>
+        <w:ind w:firstLine="709"/>
+        <w:jc w:val="both"/>
+        <w:rPr>
+          <w:color w:val="000000" w:themeColor="text1"/>
+        </w:rPr>
+      </w:pPr>
+      <w:r>
+        <w:rPr>
+          <w:color w:val="000000" w:themeColor="text1"/>
+          <w:sz w:val="28"/>
+          <w:szCs w:val="28"/>
+        </w:rPr>
+        <w:t>5. Вхідні дані та результати обчислень зберігаються в БД.</w:t>
+      </w:r>
+    </w:p>
+    <w:p>
+      <w:pPr>
+        <w:spacing w:after="0" w:line="240" w:lineRule="auto"/>
+        <w:ind w:firstLine="709"/>
+        <w:jc w:val="both"/>
+        <w:rPr>
+          <w:rFonts w:cs="Times New Roman"/>
+          <w:szCs w:val="28"/>
           <w:lang w:val="ru-RU"/>
         </w:rPr>
-        <w:t xml:space="preserve"> </w:t>
-      </w:r>
-      <w:proofErr w:type="spellStart"/>
-      <w:r>
+      </w:pPr>
+    </w:p>
+    <w:p>
+      <w:pPr>
+        <w:jc w:val="center"/>
         <w:rPr>
           <w:rFonts w:cs="Times New Roman"/>
           <w:b/>
           <w:bCs/>
-          <w:color w:val="000000"/>
-          <w:sz w:val="32"/>
-          <w:szCs w:val="32"/>
+          <w:szCs w:val="28"/>
           <w:lang w:val="ru-RU"/>
         </w:rPr>
-        <w:t>екологічної</w:t>
-      </w:r>
-      <w:proofErr w:type="spellEnd"/>
+      </w:pPr>
       <w:r>
         <w:rPr>
           <w:rFonts w:cs="Times New Roman"/>
           <w:b/>
           <w:bCs/>
-          <w:color w:val="000000"/>
-          <w:sz w:val="32"/>
-          <w:szCs w:val="32"/>
-          <w:lang w:val="ru-RU"/>
-        </w:rPr>
-        <w:t xml:space="preserve"> </w:t>
-      </w:r>
-      <w:proofErr w:type="spellStart"/>
+          <w:szCs w:val="28"/>
+          <w:lang w:val="uk-UA"/>
+        </w:rPr>
+        <w:t>Результат в</w:t>
+      </w:r>
       <w:r>
         <w:rPr>
           <w:rFonts w:cs="Times New Roman"/>
           <w:b/>
           <w:bCs/>
+          <w:szCs w:val="28"/>
+          <w:lang w:val="ru-RU"/>
+        </w:rPr>
+        <w:t>иконання роботи</w:t>
+      </w:r>
+    </w:p>
+    <w:p>
+      <w:pPr>
+        <w:tabs>
+          <w:tab w:val="left" w:pos="1848"/>
+        </w:tabs>
+        <w:spacing w:after="0" w:line="240" w:lineRule="auto"/>
+        <w:ind w:firstLine="709"/>
+        <w:jc w:val="both"/>
+        <w:rPr>
+          <w:rFonts w:cs="Times New Roman"/>
           <w:color w:val="000000"/>
-          <w:sz w:val="32"/>
-          <w:szCs w:val="32"/>
+          <w:szCs w:val="28"/>
+          <w:lang w:val="uk-UA"/>
+        </w:rPr>
+      </w:pPr>
+      <w:r>
+        <w:rPr>
+          <w:rFonts w:cs="Times New Roman"/>
+          <w:szCs w:val="28"/>
           <w:lang w:val="ru-RU"/>
         </w:rPr>
-        <w:t>інформації</w:t>
-      </w:r>
-      <w:proofErr w:type="spellEnd"/>
-      <w:r>
-        <w:rPr>
-          <w:rFonts w:cs="Times New Roman"/>
-          <w:b/>
-          <w:bCs/>
+        <w:t xml:space="preserve">В </w:t>
+      </w:r>
+      <w:r>
+        <w:rPr>
+          <w:rFonts w:cs="Times New Roman"/>
+          <w:szCs w:val="28"/>
+        </w:rPr>
+        <w:t>MySQL</w:t>
+      </w:r>
+      <w:r>
+        <w:rPr>
+          <w:rFonts w:cs="Times New Roman"/>
+          <w:szCs w:val="28"/>
+          <w:lang w:val="ru-RU"/>
+        </w:rPr>
+        <w:t xml:space="preserve"> </w:t>
+      </w:r>
+      <w:r>
+        <w:rPr>
+          <w:rFonts w:cs="Times New Roman"/>
+          <w:szCs w:val="28"/>
+          <w:lang w:val="ru-RU"/>
+        </w:rPr>
+        <w:t>було оновлено структуру бази даних</w:t>
+      </w:r>
+      <w:r>
+        <w:rPr>
+          <w:rFonts w:cs="Times New Roman"/>
           <w:color w:val="000000"/>
-          <w:sz w:val="32"/>
-          <w:szCs w:val="32"/>
+          <w:szCs w:val="28"/>
           <w:lang w:val="ru-RU"/>
         </w:rPr>
-        <w:t xml:space="preserve"> та </w:t>
-      </w:r>
-      <w:proofErr w:type="spellStart"/>
-      <w:r>
-        <w:rPr>
-          <w:rFonts w:cs="Times New Roman"/>
-          <w:b/>
-          <w:bCs/>
+        <w:t>, зокрема оновлено деяк</w:t>
+      </w:r>
+      <w:r>
+        <w:rPr>
+          <w:rFonts w:cs="Times New Roman"/>
           <w:color w:val="000000"/>
-          <w:sz w:val="32"/>
-          <w:szCs w:val="32"/>
+          <w:szCs w:val="28"/>
+          <w:lang w:val="uk-UA"/>
+        </w:rPr>
+        <w:t>і поля, а також додано нову таблицю «» для зберігання даних про забруднювачів.</w:t>
+      </w:r>
+    </w:p>
+    <w:p>
+      <w:pPr>
+        <w:tabs>
+          <w:tab w:val="left" w:pos="1848"/>
+        </w:tabs>
+        <w:spacing w:after="0" w:line="240" w:lineRule="auto"/>
+        <w:jc w:val="center"/>
+        <w:rPr>
+          <w:rFonts w:cs="Times New Roman"/>
+          <w:color w:val="000000"/>
+          <w:szCs w:val="28"/>
           <w:lang w:val="ru-RU"/>
         </w:rPr>
-        <w:t>побудова</w:t>
-      </w:r>
-      <w:proofErr w:type="spellEnd"/>
-      <w:r>
-        <w:rPr>
-          <w:rFonts w:cs="Times New Roman"/>
-          <w:b/>
-          <w:bCs/>
-          <w:color w:val="000000"/>
-          <w:sz w:val="32"/>
-          <w:szCs w:val="32"/>
-          <w:lang w:val="ru-RU"/>
-        </w:rPr>
-        <w:t xml:space="preserve"> </w:t>
-      </w:r>
-      <w:proofErr w:type="spellStart"/>
-      <w:r>
-        <w:rPr>
-          <w:rFonts w:cs="Times New Roman"/>
-          <w:b/>
-          <w:bCs/>
-          <w:color w:val="000000"/>
-          <w:sz w:val="32"/>
-          <w:szCs w:val="32"/>
-          <w:lang w:val="ru-RU"/>
-        </w:rPr>
-        <w:t>бази</w:t>
-      </w:r>
-      <w:proofErr w:type="spellEnd"/>
-      <w:r>
-        <w:rPr>
-          <w:rFonts w:cs="Times New Roman"/>
-          <w:b/>
-          <w:bCs/>
-          <w:color w:val="000000"/>
-          <w:sz w:val="32"/>
-          <w:szCs w:val="32"/>
-          <w:lang w:val="ru-RU"/>
-        </w:rPr>
-        <w:t xml:space="preserve"> </w:t>
-      </w:r>
-      <w:proofErr w:type="spellStart"/>
-      <w:r>
-        <w:rPr>
-          <w:rFonts w:cs="Times New Roman"/>
-          <w:b/>
-          <w:bCs/>
-          <w:color w:val="000000"/>
-          <w:sz w:val="32"/>
-          <w:szCs w:val="32"/>
-          <w:lang w:val="ru-RU"/>
-        </w:rPr>
-        <w:t>даних</w:t>
-      </w:r>
-      <w:proofErr w:type="spellEnd"/>
-      <w:r>
-        <w:rPr>
-          <w:rFonts w:cs="Times New Roman"/>
-          <w:b/>
-          <w:bCs/>
-          <w:color w:val="000000"/>
-          <w:sz w:val="32"/>
-          <w:szCs w:val="32"/>
-          <w:lang w:val="ru-RU"/>
-        </w:rPr>
-        <w:t xml:space="preserve"> для </w:t>
-      </w:r>
-      <w:proofErr w:type="spellStart"/>
-      <w:r>
-        <w:rPr>
-          <w:rFonts w:cs="Times New Roman"/>
-          <w:b/>
-          <w:bCs/>
-          <w:color w:val="000000"/>
-          <w:sz w:val="32"/>
-          <w:szCs w:val="32"/>
-          <w:lang w:val="ru-RU"/>
-        </w:rPr>
-        <w:t>її</w:t>
-      </w:r>
-      <w:proofErr w:type="spellEnd"/>
-      <w:r>
-        <w:rPr>
-          <w:rFonts w:cs="Times New Roman"/>
-          <w:b/>
-          <w:bCs/>
-          <w:color w:val="000000"/>
-          <w:sz w:val="32"/>
-          <w:szCs w:val="32"/>
-          <w:lang w:val="ru-RU"/>
-        </w:rPr>
-        <w:t xml:space="preserve"> </w:t>
-      </w:r>
-      <w:proofErr w:type="spellStart"/>
-      <w:r>
-        <w:rPr>
-          <w:rFonts w:cs="Times New Roman"/>
-          <w:b/>
-          <w:bCs/>
-          <w:color w:val="000000"/>
-          <w:sz w:val="32"/>
-          <w:szCs w:val="32"/>
-          <w:lang w:val="ru-RU"/>
-        </w:rPr>
-        <w:t>збереження</w:t>
-      </w:r>
-      <w:proofErr w:type="spellEnd"/>
-      <w:r>
-        <w:rPr>
-          <w:rFonts w:cs="Times New Roman"/>
-          <w:b/>
-          <w:noProof/>
-          <w:sz w:val="32"/>
-          <w:szCs w:val="32"/>
-          <w:lang w:val="uk-UA"/>
-        </w:rPr>
-        <w:t>»</w:t>
-      </w:r>
-    </w:p>
-    <w:p>
-      <w:pPr>
-        <w:jc w:val="center"/>
-        <w:rPr>
-          <w:rFonts w:cs="Times New Roman"/>
-          <w:noProof/>
-          <w:sz w:val="32"/>
-          <w:szCs w:val="32"/>
-          <w:lang w:val="uk-UA"/>
-        </w:rPr>
-      </w:pPr>
-    </w:p>
-    <w:p>
-      <w:pPr>
-        <w:rPr>
-          <w:rFonts w:cs="Times New Roman"/>
-          <w:noProof/>
-          <w:sz w:val="32"/>
-          <w:szCs w:val="32"/>
-          <w:lang w:val="uk-UA"/>
-        </w:rPr>
-      </w:pPr>
-    </w:p>
-    <w:p>
-      <w:pPr>
-        <w:rPr>
-          <w:rFonts w:cs="Times New Roman"/>
-          <w:noProof/>
-          <w:sz w:val="32"/>
-          <w:szCs w:val="32"/>
-          <w:lang w:val="uk-UA"/>
-        </w:rPr>
-      </w:pPr>
-    </w:p>
-    <w:p>
-      <w:pPr>
-        <w:rPr>
-          <w:rFonts w:cs="Times New Roman"/>
-          <w:noProof/>
-          <w:sz w:val="32"/>
-          <w:szCs w:val="32"/>
-          <w:lang w:val="uk-UA"/>
-        </w:rPr>
-      </w:pPr>
-    </w:p>
-    <w:p>
-      <w:pPr>
-        <w:rPr>
-          <w:rFonts w:cs="Times New Roman"/>
-          <w:noProof/>
-          <w:sz w:val="32"/>
-          <w:szCs w:val="32"/>
-          <w:lang w:val="uk-UA"/>
-        </w:rPr>
-      </w:pPr>
-    </w:p>
-    <w:p>
-      <w:pPr>
-        <w:jc w:val="right"/>
-        <w:rPr>
-          <w:rFonts w:cs="Times New Roman"/>
-          <w:noProof/>
-          <w:sz w:val="32"/>
-          <w:szCs w:val="32"/>
-          <w:lang w:val="uk-UA"/>
-        </w:rPr>
-      </w:pPr>
-      <w:r>
-        <w:rPr>
-          <w:rFonts w:cs="Times New Roman"/>
-          <w:noProof/>
-          <w:sz w:val="32"/>
-          <w:szCs w:val="32"/>
-          <w:lang w:val="uk-UA"/>
-        </w:rPr>
-        <w:t>Виконали</w:t>
-      </w:r>
-      <w:r>
-        <w:rPr>
-          <w:rFonts w:cs="Times New Roman"/>
-          <w:noProof/>
-          <w:sz w:val="32"/>
-          <w:szCs w:val="32"/>
-          <w:lang w:val="uk-UA"/>
-        </w:rPr>
-        <w:t>:</w:t>
-      </w:r>
-    </w:p>
-    <w:p>
-      <w:pPr>
-        <w:jc w:val="right"/>
-        <w:rPr>
-          <w:rFonts w:cs="Times New Roman"/>
-          <w:noProof/>
-          <w:sz w:val="32"/>
-          <w:szCs w:val="32"/>
-          <w:lang w:val="ru-RU"/>
-        </w:rPr>
-      </w:pPr>
-      <w:r>
-        <w:rPr>
-          <w:rFonts w:cs="Times New Roman"/>
-          <w:noProof/>
-          <w:sz w:val="32"/>
-          <w:szCs w:val="32"/>
-          <w:lang w:val="uk-UA"/>
-        </w:rPr>
-        <w:t>студент</w:t>
-      </w:r>
-      <w:r>
-        <w:rPr>
-          <w:rFonts w:cs="Times New Roman"/>
-          <w:noProof/>
-          <w:sz w:val="32"/>
-          <w:szCs w:val="32"/>
-          <w:lang w:val="uk-UA"/>
-        </w:rPr>
-        <w:t>и</w:t>
-      </w:r>
-      <w:r>
-        <w:rPr>
-          <w:rFonts w:cs="Times New Roman"/>
-          <w:noProof/>
-          <w:sz w:val="32"/>
-          <w:szCs w:val="32"/>
-          <w:lang w:val="uk-UA"/>
-        </w:rPr>
-        <w:t xml:space="preserve"> групи ТР-23</w:t>
-      </w:r>
-    </w:p>
-    <w:p>
-      <w:pPr>
-        <w:jc w:val="right"/>
-        <w:rPr>
-          <w:rFonts w:cs="Times New Roman"/>
-          <w:noProof/>
-          <w:sz w:val="32"/>
-          <w:szCs w:val="32"/>
-          <w:lang w:val="uk-UA"/>
-        </w:rPr>
-      </w:pPr>
-      <w:r>
-        <w:rPr>
-          <w:rFonts w:cs="Times New Roman"/>
-          <w:noProof/>
-          <w:sz w:val="32"/>
-          <w:szCs w:val="32"/>
-          <w:lang w:val="uk-UA"/>
-        </w:rPr>
-        <w:t xml:space="preserve">Ровний Григорій та Турда Микита </w:t>
-      </w:r>
-    </w:p>
-    <w:p>
-      <w:pPr>
-        <w:jc w:val="center"/>
-        <w:rPr>
-          <w:rFonts w:cs="Times New Roman"/>
-          <w:noProof/>
-          <w:sz w:val="32"/>
-          <w:szCs w:val="32"/>
-          <w:lang w:val="uk-UA"/>
-        </w:rPr>
-      </w:pPr>
-    </w:p>
-    <w:p>
-      <w:pPr>
-        <w:jc w:val="center"/>
-        <w:rPr>
-          <w:rFonts w:cs="Times New Roman"/>
-          <w:noProof/>
-          <w:sz w:val="32"/>
-          <w:szCs w:val="32"/>
-          <w:lang w:val="uk-UA"/>
-        </w:rPr>
-      </w:pPr>
-    </w:p>
-    <w:p>
-      <w:pPr>
-        <w:rPr>
-          <w:rFonts w:cs="Times New Roman"/>
-          <w:noProof/>
-          <w:sz w:val="32"/>
-          <w:szCs w:val="32"/>
-          <w:lang w:val="uk-UA"/>
-        </w:rPr>
-      </w:pPr>
-    </w:p>
-    <w:p>
-      <w:pPr>
-        <w:rPr>
-          <w:rFonts w:cs="Times New Roman"/>
-          <w:noProof/>
-          <w:sz w:val="32"/>
-          <w:szCs w:val="32"/>
-          <w:lang w:val="uk-UA"/>
-        </w:rPr>
-      </w:pPr>
-    </w:p>
-    <w:p>
-      <w:pPr>
-        <w:jc w:val="center"/>
-        <w:rPr>
-          <w:rFonts w:cs="Times New Roman"/>
-          <w:noProof/>
-          <w:szCs w:val="32"/>
-          <w:lang w:val="uk-UA"/>
-        </w:rPr>
-      </w:pPr>
-      <w:r>
-        <w:rPr>
-          <w:rFonts w:cs="Times New Roman"/>
-          <w:noProof/>
-          <w:szCs w:val="32"/>
-          <w:lang w:val="uk-UA"/>
-        </w:rPr>
-        <w:t>КИЇВ</w:t>
-      </w:r>
-      <w:r>
-        <w:rPr>
-          <w:rFonts w:cs="Times New Roman"/>
-          <w:noProof/>
-          <w:szCs w:val="32"/>
-          <w:lang w:val="uk-UA"/>
-        </w:rPr>
-        <w:t xml:space="preserve"> -</w:t>
-      </w:r>
-      <w:r>
-        <w:rPr>
-          <w:rFonts w:cs="Times New Roman"/>
-          <w:noProof/>
-          <w:szCs w:val="32"/>
-          <w:lang w:val="uk-UA"/>
-        </w:rPr>
-        <w:t xml:space="preserve"> 2024</w:t>
+      </w:pPr>
+      <w:r>
+        <w:rPr>
+          <w:noProof/>
+          <w:lang w:val="uk-UA" w:eastAsia="uk-UA"/>
+        </w:rPr>
+        <w:drawing>
+          <wp:inline distT="0" distB="0" distL="0" distR="0" wp14:anchorId="3EA67F3E" wp14:editId="146C4498">
+            <wp:extent cx="6299835" cy="4464685"/>
+            <wp:effectExtent l="0" t="0" r="5715" b="0"/>
+            <wp:docPr id="1" name="Рисунок 1"/>
+            <wp:cNvGraphicFramePr>
+              <a:graphicFrameLocks xmlns:a="http://schemas.openxmlformats.org/drawingml/2006/main" noChangeAspect="1"/>
+            </wp:cNvGraphicFramePr>
+            <a:graphic xmlns:a="http://schemas.openxmlformats.org/drawingml/2006/main">
+              <a:graphicData uri="http://schemas.openxmlformats.org/drawingml/2006/picture">
+                <pic:pic xmlns:pic="http://schemas.openxmlformats.org/drawingml/2006/picture">
+                  <pic:nvPicPr>
+                    <pic:cNvPr id="1" name=""/>
+                    <pic:cNvPicPr/>
+                  </pic:nvPicPr>
+                  <pic:blipFill>
+                    <a:blip r:embed="rId5"/>
+                    <a:stretch>
+                      <a:fillRect/>
+                    </a:stretch>
+                  </pic:blipFill>
+                  <pic:spPr>
+                    <a:xfrm>
+                      <a:off x="0" y="0"/>
+                      <a:ext cx="6299835" cy="4464685"/>
+                    </a:xfrm>
+                    <a:prstGeom prst="rect">
+                      <a:avLst/>
+                    </a:prstGeom>
+                  </pic:spPr>
+                </pic:pic>
+              </a:graphicData>
+            </a:graphic>
+          </wp:inline>
+        </w:drawing>
       </w:r>
     </w:p>
     <w:p>
@@ -761,12 +882,737 @@
         <w:spacing w:after="0" w:line="240" w:lineRule="auto"/>
         <w:jc w:val="both"/>
         <w:rPr>
-          <w:b/>
-          <w:lang w:val="uk-UA"/>
-        </w:rPr>
-      </w:pPr>
-      <w:bookmarkStart w:id="0" w:name="_GoBack"/>
-      <w:bookmarkEnd w:id="0"/>
+          <w:lang w:val="ru-RU"/>
+        </w:rPr>
+      </w:pPr>
+    </w:p>
+    <w:p>
+      <w:pPr>
+        <w:tabs>
+          <w:tab w:val="left" w:pos="1848"/>
+        </w:tabs>
+        <w:spacing w:after="0" w:line="240" w:lineRule="auto"/>
+        <w:ind w:firstLine="709"/>
+        <w:jc w:val="both"/>
+        <w:rPr>
+          <w:lang w:val="uk-UA"/>
+        </w:rPr>
+      </w:pPr>
+      <w:r>
+        <w:rPr>
+          <w:lang w:val="ru-RU"/>
+        </w:rPr>
+        <w:lastRenderedPageBreak/>
+        <w:t xml:space="preserve">Для настурного кроку було проаналізовані найбільш актуальний екологічнй паспорт міста Чернігова, та на основі відкритих джерел створено нову таблицю в </w:t>
+      </w:r>
+      <w:proofErr w:type="spellStart"/>
+      <w:r>
+        <w:t>Exel</w:t>
+      </w:r>
+      <w:proofErr w:type="spellEnd"/>
+      <w:r>
+        <w:rPr>
+          <w:lang w:val="ru-RU"/>
+        </w:rPr>
+        <w:t>, в як</w:t>
+      </w:r>
+      <w:r>
+        <w:rPr>
+          <w:lang w:val="uk-UA"/>
+        </w:rPr>
+        <w:t>ій зокрема проведено остаточні розрахунки, щоб можна було звірити отримані дані, а також виписані формули якими в подальшому будемо користуватися.</w:t>
+      </w:r>
+    </w:p>
+    <w:p>
+      <w:pPr>
+        <w:tabs>
+          <w:tab w:val="left" w:pos="1848"/>
+        </w:tabs>
+        <w:spacing w:after="0" w:line="240" w:lineRule="auto"/>
+        <w:jc w:val="both"/>
+        <w:rPr>
+          <w:lang w:val="ru-RU"/>
+        </w:rPr>
+      </w:pPr>
+      <w:r>
+        <w:rPr>
+          <w:noProof/>
+          <w:lang w:val="ru-RU"/>
+        </w:rPr>
+        <w:drawing>
+          <wp:inline distT="0" distB="0" distL="0" distR="0" wp14:anchorId="1890313F" wp14:editId="6EBDEFF0">
+            <wp:extent cx="6299835" cy="1943100"/>
+            <wp:effectExtent l="0" t="0" r="5715" b="0"/>
+            <wp:docPr id="2" name="Рисунок 2"/>
+            <wp:cNvGraphicFramePr>
+              <a:graphicFrameLocks xmlns:a="http://schemas.openxmlformats.org/drawingml/2006/main" noChangeAspect="1"/>
+            </wp:cNvGraphicFramePr>
+            <a:graphic xmlns:a="http://schemas.openxmlformats.org/drawingml/2006/main">
+              <a:graphicData uri="http://schemas.openxmlformats.org/drawingml/2006/picture">
+                <pic:pic xmlns:pic="http://schemas.openxmlformats.org/drawingml/2006/picture">
+                  <pic:nvPicPr>
+                    <pic:cNvPr id="1" name=""/>
+                    <pic:cNvPicPr/>
+                  </pic:nvPicPr>
+                  <pic:blipFill>
+                    <a:blip r:embed="rId6"/>
+                    <a:stretch>
+                      <a:fillRect/>
+                    </a:stretch>
+                  </pic:blipFill>
+                  <pic:spPr>
+                    <a:xfrm>
+                      <a:off x="0" y="0"/>
+                      <a:ext cx="6299835" cy="1943100"/>
+                    </a:xfrm>
+                    <a:prstGeom prst="rect">
+                      <a:avLst/>
+                    </a:prstGeom>
+                  </pic:spPr>
+                </pic:pic>
+              </a:graphicData>
+            </a:graphic>
+          </wp:inline>
+        </w:drawing>
+      </w:r>
+    </w:p>
+    <w:p>
+      <w:pPr>
+        <w:tabs>
+          <w:tab w:val="left" w:pos="1848"/>
+        </w:tabs>
+        <w:spacing w:after="0" w:line="240" w:lineRule="auto"/>
+        <w:jc w:val="both"/>
+        <w:rPr>
+          <w:lang w:val="ru-RU"/>
+        </w:rPr>
+      </w:pPr>
+    </w:p>
+    <w:p>
+      <w:pPr>
+        <w:tabs>
+          <w:tab w:val="left" w:pos="1848"/>
+        </w:tabs>
+        <w:spacing w:after="0" w:line="240" w:lineRule="auto"/>
+        <w:ind w:firstLine="709"/>
+        <w:jc w:val="both"/>
+        <w:rPr>
+          <w:lang w:val="ru-RU"/>
+        </w:rPr>
+      </w:pPr>
+      <w:r>
+        <w:rPr>
+          <w:lang w:val="ru-RU"/>
+        </w:rPr>
+        <w:t>Створено блок-схему програми для правильного визначення типу речовини та ризику якій він може нести:</w:t>
+      </w:r>
+    </w:p>
+    <w:p>
+      <w:pPr>
+        <w:tabs>
+          <w:tab w:val="left" w:pos="1848"/>
+        </w:tabs>
+        <w:spacing w:after="0" w:line="240" w:lineRule="auto"/>
+        <w:jc w:val="both"/>
+        <w:rPr>
+          <w:lang w:val="ru-RU"/>
+        </w:rPr>
+      </w:pPr>
+      <w:r>
+        <w:rPr>
+          <w:noProof/>
+          <w:lang w:val="uk-UA" w:eastAsia="uk-UA"/>
+        </w:rPr>
+        <w:drawing>
+          <wp:inline distT="0" distB="0" distL="0" distR="0" wp14:anchorId="07AAB0EB" wp14:editId="3A51DC0C">
+            <wp:extent cx="6299835" cy="5442461"/>
+            <wp:effectExtent l="0" t="0" r="5715" b="6350"/>
+            <wp:docPr id="3" name="Рисунок 3" descr="C:\Users\Юзер\Downloads\ризик2.jpg"/>
+            <wp:cNvGraphicFramePr>
+              <a:graphicFrameLocks xmlns:a="http://schemas.openxmlformats.org/drawingml/2006/main" noChangeAspect="1"/>
+            </wp:cNvGraphicFramePr>
+            <a:graphic xmlns:a="http://schemas.openxmlformats.org/drawingml/2006/main">
+              <a:graphicData uri="http://schemas.openxmlformats.org/drawingml/2006/picture">
+                <pic:pic xmlns:pic="http://schemas.openxmlformats.org/drawingml/2006/picture">
+                  <pic:nvPicPr>
+                    <pic:cNvPr id="0" name="Picture 1" descr="C:\Users\Юзер\Downloads\ризик2.jpg"/>
+                    <pic:cNvPicPr>
+                      <a:picLocks noChangeAspect="1" noChangeArrowheads="1"/>
+                    </pic:cNvPicPr>
+                  </pic:nvPicPr>
+                  <pic:blipFill>
+                    <a:blip r:embed="rId7">
+                      <a:extLst>
+                        <a:ext uri="{28A0092B-C50C-407E-A947-70E740481C1C}">
+                          <a14:useLocalDpi xmlns:a14="http://schemas.microsoft.com/office/drawing/2010/main" val="0"/>
+                        </a:ext>
+                      </a:extLst>
+                    </a:blip>
+                    <a:srcRect/>
+                    <a:stretch>
+                      <a:fillRect/>
+                    </a:stretch>
+                  </pic:blipFill>
+                  <pic:spPr bwMode="auto">
+                    <a:xfrm>
+                      <a:off x="0" y="0"/>
+                      <a:ext cx="6299835" cy="5442461"/>
+                    </a:xfrm>
+                    <a:prstGeom prst="rect">
+                      <a:avLst/>
+                    </a:prstGeom>
+                    <a:noFill/>
+                    <a:ln>
+                      <a:noFill/>
+                    </a:ln>
+                  </pic:spPr>
+                </pic:pic>
+              </a:graphicData>
+            </a:graphic>
+          </wp:inline>
+        </w:drawing>
+      </w:r>
+    </w:p>
+    <w:p>
+      <w:pPr>
+        <w:tabs>
+          <w:tab w:val="left" w:pos="1848"/>
+        </w:tabs>
+        <w:spacing w:after="0" w:line="240" w:lineRule="auto"/>
+        <w:jc w:val="both"/>
+        <w:rPr>
+          <w:lang w:val="ru-RU"/>
+        </w:rPr>
+      </w:pPr>
+    </w:p>
+    <w:p>
+      <w:pPr>
+        <w:tabs>
+          <w:tab w:val="left" w:pos="1848"/>
+        </w:tabs>
+        <w:spacing w:after="0" w:line="240" w:lineRule="auto"/>
+        <w:ind w:firstLine="709"/>
+        <w:jc w:val="both"/>
+        <w:rPr>
+          <w:lang w:val="uk-UA"/>
+        </w:rPr>
+      </w:pPr>
+      <w:r>
+        <w:rPr>
+          <w:lang w:val="ru-RU"/>
+        </w:rPr>
+        <w:lastRenderedPageBreak/>
+        <w:t>Для подальших розрахунків було використовано формули які зазначені в таблиц</w:t>
+      </w:r>
+      <w:r>
+        <w:rPr>
+          <w:lang w:val="uk-UA"/>
+        </w:rPr>
+        <w:t xml:space="preserve">і </w:t>
+      </w:r>
+      <w:r>
+        <w:rPr>
+          <w:lang w:val="en-GB"/>
+        </w:rPr>
+        <w:t>risks</w:t>
+      </w:r>
+      <w:r>
+        <w:rPr>
+          <w:lang w:val="ru-RU"/>
+        </w:rPr>
+        <w:t xml:space="preserve">. </w:t>
+      </w:r>
+      <w:r>
+        <w:rPr>
+          <w:lang w:val="uk-UA"/>
+        </w:rPr>
+        <w:t>Умовні позначення можна переглянути в наступній таблиці:</w:t>
+      </w:r>
+    </w:p>
+    <w:p>
+      <w:pPr>
+        <w:tabs>
+          <w:tab w:val="left" w:pos="1848"/>
+        </w:tabs>
+        <w:spacing w:after="0" w:line="240" w:lineRule="auto"/>
+        <w:jc w:val="center"/>
+        <w:rPr>
+          <w:lang w:val="uk-UA"/>
+        </w:rPr>
+      </w:pPr>
+      <w:r>
+        <w:rPr>
+          <w:noProof/>
+          <w:lang w:val="uk-UA" w:eastAsia="uk-UA"/>
+        </w:rPr>
+        <w:drawing>
+          <wp:inline distT="0" distB="0" distL="0" distR="0" wp14:anchorId="7173866F" wp14:editId="0962639F">
+            <wp:extent cx="5067300" cy="2164622"/>
+            <wp:effectExtent l="0" t="0" r="0" b="7620"/>
+            <wp:docPr id="4" name="Рисунок 4"/>
+            <wp:cNvGraphicFramePr>
+              <a:graphicFrameLocks xmlns:a="http://schemas.openxmlformats.org/drawingml/2006/main" noChangeAspect="1"/>
+            </wp:cNvGraphicFramePr>
+            <a:graphic xmlns:a="http://schemas.openxmlformats.org/drawingml/2006/main">
+              <a:graphicData uri="http://schemas.openxmlformats.org/drawingml/2006/picture">
+                <pic:pic xmlns:pic="http://schemas.openxmlformats.org/drawingml/2006/picture">
+                  <pic:nvPicPr>
+                    <pic:cNvPr id="1" name=""/>
+                    <pic:cNvPicPr/>
+                  </pic:nvPicPr>
+                  <pic:blipFill rotWithShape="1">
+                    <a:blip r:embed="rId8"/>
+                    <a:srcRect t="7829"/>
+                    <a:stretch/>
+                  </pic:blipFill>
+                  <pic:spPr bwMode="auto">
+                    <a:xfrm>
+                      <a:off x="0" y="0"/>
+                      <a:ext cx="5077123" cy="2168818"/>
+                    </a:xfrm>
+                    <a:prstGeom prst="rect">
+                      <a:avLst/>
+                    </a:prstGeom>
+                    <a:ln>
+                      <a:noFill/>
+                    </a:ln>
+                    <a:extLst>
+                      <a:ext uri="{53640926-AAD7-44D8-BBD7-CCE9431645EC}">
+                        <a14:shadowObscured xmlns:a14="http://schemas.microsoft.com/office/drawing/2010/main"/>
+                      </a:ext>
+                    </a:extLst>
+                  </pic:spPr>
+                </pic:pic>
+              </a:graphicData>
+            </a:graphic>
+          </wp:inline>
+        </w:drawing>
+      </w:r>
+    </w:p>
+    <w:p>
+      <w:pPr>
+        <w:tabs>
+          <w:tab w:val="left" w:pos="1848"/>
+        </w:tabs>
+        <w:spacing w:after="0" w:line="240" w:lineRule="auto"/>
+        <w:jc w:val="both"/>
+        <w:rPr>
+          <w:lang w:val="uk-UA"/>
+        </w:rPr>
+      </w:pPr>
+    </w:p>
+    <w:p>
+      <w:pPr>
+        <w:tabs>
+          <w:tab w:val="left" w:pos="1848"/>
+        </w:tabs>
+        <w:spacing w:after="0" w:line="240" w:lineRule="auto"/>
+        <w:ind w:firstLine="709"/>
+        <w:jc w:val="both"/>
+        <w:rPr>
+          <w:lang w:val="uk-UA"/>
+        </w:rPr>
+      </w:pPr>
+      <w:r>
+        <w:rPr>
+          <w:lang w:val="uk-UA"/>
+        </w:rPr>
+        <w:t>Після реалізації, програма виглядає наступним чином:</w:t>
+      </w:r>
+    </w:p>
+    <w:p>
+      <w:pPr>
+        <w:tabs>
+          <w:tab w:val="left" w:pos="1848"/>
+        </w:tabs>
+        <w:spacing w:after="0" w:line="240" w:lineRule="auto"/>
+        <w:ind w:firstLine="709"/>
+        <w:jc w:val="both"/>
+        <w:rPr>
+          <w:lang w:val="uk-UA"/>
+        </w:rPr>
+      </w:pPr>
+      <w:r>
+        <w:rPr>
+          <w:lang w:val="uk-UA"/>
+        </w:rPr>
+        <w:t xml:space="preserve">Модель </w:t>
+      </w:r>
+      <w:r>
+        <w:t>Risk</w:t>
+      </w:r>
+      <w:r>
+        <w:rPr>
+          <w:lang w:val="ru-RU"/>
+        </w:rPr>
+        <w:t xml:space="preserve"> </w:t>
+      </w:r>
+      <w:r>
+        <w:rPr>
+          <w:lang w:val="uk-UA"/>
+        </w:rPr>
+        <w:t>в базі даних:</w:t>
+      </w:r>
+    </w:p>
+    <w:p>
+      <w:pPr>
+        <w:tabs>
+          <w:tab w:val="left" w:pos="1848"/>
+        </w:tabs>
+        <w:spacing w:after="0" w:line="240" w:lineRule="auto"/>
+        <w:jc w:val="center"/>
+        <w:rPr>
+          <w:lang w:val="uk-UA"/>
+        </w:rPr>
+      </w:pPr>
+      <w:r>
+        <w:rPr>
+          <w:lang w:val="uk-UA"/>
+        </w:rPr>
+        <w:drawing>
+          <wp:inline distT="0" distB="0" distL="0" distR="0" wp14:anchorId="2D475BF8" wp14:editId="1CD7BFD1">
+            <wp:extent cx="6120696" cy="1562100"/>
+            <wp:effectExtent l="0" t="0" r="0" b="0"/>
+            <wp:docPr id="5" name="Picture 5"/>
+            <wp:cNvGraphicFramePr>
+              <a:graphicFrameLocks xmlns:a="http://schemas.openxmlformats.org/drawingml/2006/main" noChangeAspect="1"/>
+            </wp:cNvGraphicFramePr>
+            <a:graphic xmlns:a="http://schemas.openxmlformats.org/drawingml/2006/main">
+              <a:graphicData uri="http://schemas.openxmlformats.org/drawingml/2006/picture">
+                <pic:pic xmlns:pic="http://schemas.openxmlformats.org/drawingml/2006/picture">
+                  <pic:nvPicPr>
+                    <pic:cNvPr id="1" name=""/>
+                    <pic:cNvPicPr/>
+                  </pic:nvPicPr>
+                  <pic:blipFill>
+                    <a:blip r:embed="rId9"/>
+                    <a:stretch>
+                      <a:fillRect/>
+                    </a:stretch>
+                  </pic:blipFill>
+                  <pic:spPr>
+                    <a:xfrm>
+                      <a:off x="0" y="0"/>
+                      <a:ext cx="6142684" cy="1567712"/>
+                    </a:xfrm>
+                    <a:prstGeom prst="rect">
+                      <a:avLst/>
+                    </a:prstGeom>
+                  </pic:spPr>
+                </pic:pic>
+              </a:graphicData>
+            </a:graphic>
+          </wp:inline>
+        </w:drawing>
+      </w:r>
+    </w:p>
+    <w:p>
+      <w:pPr>
+        <w:tabs>
+          <w:tab w:val="left" w:pos="1848"/>
+        </w:tabs>
+        <w:spacing w:after="0" w:line="240" w:lineRule="auto"/>
+        <w:ind w:firstLine="709"/>
+        <w:jc w:val="both"/>
+        <w:rPr>
+          <w:lang w:val="uk-UA"/>
+        </w:rPr>
+      </w:pPr>
+    </w:p>
+    <w:p>
+      <w:pPr>
+        <w:tabs>
+          <w:tab w:val="left" w:pos="1848"/>
+        </w:tabs>
+        <w:spacing w:after="0" w:line="240" w:lineRule="auto"/>
+        <w:jc w:val="both"/>
+        <w:rPr>
+          <w:lang w:val="uk-UA"/>
+        </w:rPr>
+      </w:pPr>
+      <w:r>
+        <w:rPr>
+          <w:lang w:val="uk-UA"/>
+        </w:rPr>
+        <w:t>Реалізація розрахунку ризику:</w:t>
+      </w:r>
+    </w:p>
+    <w:p>
+      <w:pPr>
+        <w:tabs>
+          <w:tab w:val="left" w:pos="1848"/>
+        </w:tabs>
+        <w:spacing w:after="0" w:line="240" w:lineRule="auto"/>
+        <w:jc w:val="both"/>
+        <w:rPr>
+          <w:lang w:val="uk-UA"/>
+        </w:rPr>
+      </w:pPr>
+    </w:p>
+    <w:p>
+      <w:pPr>
+        <w:tabs>
+          <w:tab w:val="left" w:pos="1848"/>
+        </w:tabs>
+        <w:spacing w:after="0" w:line="240" w:lineRule="auto"/>
+        <w:jc w:val="center"/>
+        <w:rPr>
+          <w:lang w:val="uk-UA"/>
+        </w:rPr>
+      </w:pPr>
+      <w:r>
+        <w:rPr>
+          <w:lang w:val="uk-UA"/>
+        </w:rPr>
+        <w:drawing>
+          <wp:inline distT="0" distB="0" distL="0" distR="0" wp14:anchorId="6E8782D5" wp14:editId="7FDA2771">
+            <wp:extent cx="4952941" cy="3733800"/>
+            <wp:effectExtent l="0" t="0" r="635" b="0"/>
+            <wp:docPr id="6" name="Picture 6"/>
+            <wp:cNvGraphicFramePr>
+              <a:graphicFrameLocks xmlns:a="http://schemas.openxmlformats.org/drawingml/2006/main" noChangeAspect="1"/>
+            </wp:cNvGraphicFramePr>
+            <a:graphic xmlns:a="http://schemas.openxmlformats.org/drawingml/2006/main">
+              <a:graphicData uri="http://schemas.openxmlformats.org/drawingml/2006/picture">
+                <pic:pic xmlns:pic="http://schemas.openxmlformats.org/drawingml/2006/picture">
+                  <pic:nvPicPr>
+                    <pic:cNvPr id="1" name=""/>
+                    <pic:cNvPicPr/>
+                  </pic:nvPicPr>
+                  <pic:blipFill>
+                    <a:blip r:embed="rId10"/>
+                    <a:stretch>
+                      <a:fillRect/>
+                    </a:stretch>
+                  </pic:blipFill>
+                  <pic:spPr>
+                    <a:xfrm>
+                      <a:off x="0" y="0"/>
+                      <a:ext cx="4969692" cy="3746428"/>
+                    </a:xfrm>
+                    <a:prstGeom prst="rect">
+                      <a:avLst/>
+                    </a:prstGeom>
+                  </pic:spPr>
+                </pic:pic>
+              </a:graphicData>
+            </a:graphic>
+          </wp:inline>
+        </w:drawing>
+      </w:r>
+    </w:p>
+    <w:p>
+      <w:pPr>
+        <w:tabs>
+          <w:tab w:val="left" w:pos="1848"/>
+        </w:tabs>
+        <w:spacing w:after="0" w:line="240" w:lineRule="auto"/>
+        <w:jc w:val="center"/>
+        <w:rPr>
+          <w:lang w:val="uk-UA"/>
+        </w:rPr>
+      </w:pPr>
+      <w:r>
+        <w:rPr>
+          <w:lang w:val="uk-UA"/>
+        </w:rPr>
+        <w:lastRenderedPageBreak/>
+        <w:drawing>
+          <wp:inline distT="0" distB="0" distL="0" distR="0" wp14:anchorId="4357DEE4" wp14:editId="0BD99A68">
+            <wp:extent cx="4767443" cy="3147060"/>
+            <wp:effectExtent l="0" t="0" r="0" b="0"/>
+            <wp:docPr id="7" name="Picture 7"/>
+            <wp:cNvGraphicFramePr>
+              <a:graphicFrameLocks xmlns:a="http://schemas.openxmlformats.org/drawingml/2006/main" noChangeAspect="1"/>
+            </wp:cNvGraphicFramePr>
+            <a:graphic xmlns:a="http://schemas.openxmlformats.org/drawingml/2006/main">
+              <a:graphicData uri="http://schemas.openxmlformats.org/drawingml/2006/picture">
+                <pic:pic xmlns:pic="http://schemas.openxmlformats.org/drawingml/2006/picture">
+                  <pic:nvPicPr>
+                    <pic:cNvPr id="1" name=""/>
+                    <pic:cNvPicPr/>
+                  </pic:nvPicPr>
+                  <pic:blipFill>
+                    <a:blip r:embed="rId11"/>
+                    <a:stretch>
+                      <a:fillRect/>
+                    </a:stretch>
+                  </pic:blipFill>
+                  <pic:spPr>
+                    <a:xfrm>
+                      <a:off x="0" y="0"/>
+                      <a:ext cx="4778739" cy="3154517"/>
+                    </a:xfrm>
+                    <a:prstGeom prst="rect">
+                      <a:avLst/>
+                    </a:prstGeom>
+                  </pic:spPr>
+                </pic:pic>
+              </a:graphicData>
+            </a:graphic>
+          </wp:inline>
+        </w:drawing>
+      </w:r>
+    </w:p>
+    <w:p>
+      <w:pPr>
+        <w:tabs>
+          <w:tab w:val="left" w:pos="1848"/>
+        </w:tabs>
+        <w:spacing w:after="0" w:line="240" w:lineRule="auto"/>
+        <w:rPr>
+          <w:lang w:val="uk-UA"/>
+        </w:rPr>
+      </w:pPr>
+    </w:p>
+    <w:p>
+      <w:pPr>
+        <w:tabs>
+          <w:tab w:val="left" w:pos="1848"/>
+        </w:tabs>
+        <w:spacing w:after="0" w:line="240" w:lineRule="auto"/>
+        <w:rPr>
+          <w:lang w:val="uk-UA"/>
+        </w:rPr>
+      </w:pPr>
+      <w:r>
+        <w:rPr>
+          <w:lang w:val="uk-UA"/>
+        </w:rPr>
+        <w:t>На сайті перейдемо на головну сторінку, а звідти на «Розрахунок ризику»:</w:t>
+      </w:r>
+    </w:p>
+    <w:p>
+      <w:pPr>
+        <w:tabs>
+          <w:tab w:val="left" w:pos="1848"/>
+        </w:tabs>
+        <w:spacing w:after="0" w:line="240" w:lineRule="auto"/>
+        <w:jc w:val="center"/>
+        <w:rPr>
+          <w:lang w:val="uk-UA"/>
+        </w:rPr>
+      </w:pPr>
+      <w:r>
+        <w:rPr>
+          <w:lang w:val="uk-UA"/>
+        </w:rPr>
+        <w:drawing>
+          <wp:inline distT="0" distB="0" distL="0" distR="0" wp14:anchorId="39FB218A" wp14:editId="5B941EDB">
+            <wp:extent cx="4592782" cy="2583180"/>
+            <wp:effectExtent l="0" t="0" r="0" b="7620"/>
+            <wp:docPr id="8" name="Picture 8"/>
+            <wp:cNvGraphicFramePr>
+              <a:graphicFrameLocks xmlns:a="http://schemas.openxmlformats.org/drawingml/2006/main" noChangeAspect="1"/>
+            </wp:cNvGraphicFramePr>
+            <a:graphic xmlns:a="http://schemas.openxmlformats.org/drawingml/2006/main">
+              <a:graphicData uri="http://schemas.openxmlformats.org/drawingml/2006/picture">
+                <pic:pic xmlns:pic="http://schemas.openxmlformats.org/drawingml/2006/picture">
+                  <pic:nvPicPr>
+                    <pic:cNvPr id="1" name=""/>
+                    <pic:cNvPicPr/>
+                  </pic:nvPicPr>
+                  <pic:blipFill>
+                    <a:blip r:embed="rId12"/>
+                    <a:stretch>
+                      <a:fillRect/>
+                    </a:stretch>
+                  </pic:blipFill>
+                  <pic:spPr>
+                    <a:xfrm>
+                      <a:off x="0" y="0"/>
+                      <a:ext cx="4600243" cy="2587376"/>
+                    </a:xfrm>
+                    <a:prstGeom prst="rect">
+                      <a:avLst/>
+                    </a:prstGeom>
+                  </pic:spPr>
+                </pic:pic>
+              </a:graphicData>
+            </a:graphic>
+          </wp:inline>
+        </w:drawing>
+      </w:r>
+    </w:p>
+    <w:p>
+      <w:pPr>
+        <w:tabs>
+          <w:tab w:val="left" w:pos="1848"/>
+        </w:tabs>
+        <w:spacing w:after="0" w:line="240" w:lineRule="auto"/>
+        <w:rPr>
+          <w:lang w:val="uk-UA"/>
+        </w:rPr>
+      </w:pPr>
+    </w:p>
+    <w:p>
+      <w:pPr>
+        <w:tabs>
+          <w:tab w:val="left" w:pos="1848"/>
+        </w:tabs>
+        <w:spacing w:after="0" w:line="240" w:lineRule="auto"/>
+        <w:rPr>
+          <w:lang w:val="uk-UA"/>
+        </w:rPr>
+      </w:pPr>
+      <w:r>
+        <w:rPr>
+          <w:lang w:val="uk-UA"/>
+        </w:rPr>
+        <w:t>Обираємо, для якого поллютанта хочемо розрахувати ризик. Отримуємо результат і поточні значення, за допомогою яких було цей результат розраховано</w:t>
+      </w:r>
+    </w:p>
+    <w:p>
+      <w:pPr>
+        <w:tabs>
+          <w:tab w:val="left" w:pos="1848"/>
+        </w:tabs>
+        <w:spacing w:after="0" w:line="240" w:lineRule="auto"/>
+        <w:jc w:val="center"/>
+        <w:rPr>
+          <w:lang w:val="uk-UA"/>
+        </w:rPr>
+      </w:pPr>
+      <w:r>
+        <w:rPr>
+          <w:lang w:val="uk-UA"/>
+        </w:rPr>
+        <w:drawing>
+          <wp:inline distT="0" distB="0" distL="0" distR="0" wp14:anchorId="69F10153" wp14:editId="539F00D3">
+            <wp:extent cx="4168140" cy="2344342"/>
+            <wp:effectExtent l="0" t="0" r="3810" b="0"/>
+            <wp:docPr id="9" name="Picture 9"/>
+            <wp:cNvGraphicFramePr>
+              <a:graphicFrameLocks xmlns:a="http://schemas.openxmlformats.org/drawingml/2006/main" noChangeAspect="1"/>
+            </wp:cNvGraphicFramePr>
+            <a:graphic xmlns:a="http://schemas.openxmlformats.org/drawingml/2006/main">
+              <a:graphicData uri="http://schemas.openxmlformats.org/drawingml/2006/picture">
+                <pic:pic xmlns:pic="http://schemas.openxmlformats.org/drawingml/2006/picture">
+                  <pic:nvPicPr>
+                    <pic:cNvPr id="1" name=""/>
+                    <pic:cNvPicPr/>
+                  </pic:nvPicPr>
+                  <pic:blipFill>
+                    <a:blip r:embed="rId13"/>
+                    <a:stretch>
+                      <a:fillRect/>
+                    </a:stretch>
+                  </pic:blipFill>
+                  <pic:spPr>
+                    <a:xfrm>
+                      <a:off x="0" y="0"/>
+                      <a:ext cx="4173066" cy="2347113"/>
+                    </a:xfrm>
+                    <a:prstGeom prst="rect">
+                      <a:avLst/>
+                    </a:prstGeom>
+                  </pic:spPr>
+                </pic:pic>
+              </a:graphicData>
+            </a:graphic>
+          </wp:inline>
+        </w:drawing>
+      </w:r>
     </w:p>
     <w:sectPr>
       <w:pgSz w:w="11906" w:h="16838"/>
@@ -779,7 +1625,7 @@
 </file>
 
 <file path=word/numbering.xml><?xml version="1.0" encoding="utf-8"?>
-<w:numbering xmlns:wpc="http://schemas.microsoft.com/office/word/2010/wordprocessingCanvas" xmlns:cx="http://schemas.microsoft.com/office/drawing/2014/chartex" xmlns:cx1="http://schemas.microsoft.com/office/drawing/2015/9/8/chartex" xmlns:mc="http://schemas.openxmlformats.org/markup-compatibility/2006" xmlns:o="urn:schemas-microsoft-com:office:office" xmlns:r="http://schemas.openxmlformats.org/officeDocument/2006/relationships" xmlns:m="http://schemas.openxmlformats.org/officeDocument/2006/math" xmlns:v="urn:schemas-microsoft-com:vml" xmlns:wp14="http://schemas.microsoft.com/office/word/2010/wordprocessingDrawing" xmlns:wp="http://schemas.openxmlformats.org/drawingml/2006/wordprocessingDrawing" xmlns:w10="urn:schemas-microsoft-com:office:word" xmlns:w="http://schemas.openxmlformats.org/wordprocessingml/2006/main" xmlns:w14="http://schemas.microsoft.com/office/word/2010/wordml" xmlns:w15="http://schemas.microsoft.com/office/word/2012/wordml" xmlns:w16se="http://schemas.microsoft.com/office/word/2015/wordml/symex" xmlns:wpg="http://schemas.microsoft.com/office/word/2010/wordprocessingGroup" xmlns:wpi="http://schemas.microsoft.com/office/word/2010/wordprocessingInk" xmlns:wne="http://schemas.microsoft.com/office/word/2006/wordml" xmlns:wps="http://schemas.microsoft.com/office/word/2010/wordprocessingShape" mc:Ignorable="w14 w15 w16se wp14">
+<w:numbering xmlns:wpc="http://schemas.microsoft.com/office/word/2010/wordprocessingCanvas" xmlns:cx="http://schemas.microsoft.com/office/drawing/2014/chartex" xmlns:cx1="http://schemas.microsoft.com/office/drawing/2015/9/8/chartex" xmlns:cx2="http://schemas.microsoft.com/office/drawing/2015/10/21/chartex" xmlns:cx3="http://schemas.microsoft.com/office/drawing/2016/5/9/chartex" xmlns:cx4="http://schemas.microsoft.com/office/drawing/2016/5/10/chartex" xmlns:cx5="http://schemas.microsoft.com/office/drawing/2016/5/11/chartex" xmlns:cx6="http://schemas.microsoft.com/office/drawing/2016/5/12/chartex" xmlns:cx7="http://schemas.microsoft.com/office/drawing/2016/5/13/chartex" xmlns:cx8="http://schemas.microsoft.com/office/drawing/2016/5/14/chartex" xmlns:mc="http://schemas.openxmlformats.org/markup-compatibility/2006" xmlns:aink="http://schemas.microsoft.com/office/drawing/2016/ink" xmlns:am3d="http://schemas.microsoft.com/office/drawing/2017/model3d" xmlns:o="urn:schemas-microsoft-com:office:office" xmlns:oel="http://schemas.microsoft.com/office/2019/extlst" xmlns:r="http://schemas.openxmlformats.org/officeDocument/2006/relationships" xmlns:m="http://schemas.openxmlformats.org/officeDocument/2006/math" xmlns:v="urn:schemas-microsoft-com:vml" xmlns:wp14="http://schemas.microsoft.com/office/word/2010/wordprocessingDrawing" xmlns:wp="http://schemas.openxmlformats.org/drawingml/2006/wordprocessingDrawing" xmlns:w10="urn:schemas-microsoft-com:office:word" xmlns:w="http://schemas.openxmlformats.org/wordprocessingml/2006/main" xmlns:w14="http://schemas.microsoft.com/office/word/2010/wordml" xmlns:w15="http://schemas.microsoft.com/office/word/2012/wordml" xmlns:w16cex="http://schemas.microsoft.com/office/word/2018/wordml/cex" xmlns:w16cid="http://schemas.microsoft.com/office/word/2016/wordml/cid" xmlns:w16="http://schemas.microsoft.com/office/word/2018/wordml" xmlns:w16sdtdh="http://schemas.microsoft.com/office/word/2020/wordml/sdtdatahash" xmlns:w16se="http://schemas.microsoft.com/office/word/2015/wordml/symex" xmlns:wpg="http://schemas.microsoft.com/office/word/2010/wordprocessingGroup" xmlns:wpi="http://schemas.microsoft.com/office/word/2010/wordprocessingInk" xmlns:wne="http://schemas.microsoft.com/office/word/2006/wordml" xmlns:wps="http://schemas.microsoft.com/office/word/2010/wordprocessingShape" mc:Ignorable="w14 w15 w16se w16cid w16 w16cex w16sdtdh wp14">
   <w:abstractNum w:abstractNumId="0" w15:restartNumberingAfterBreak="0">
     <w:nsid w:val="024823D0"/>
     <w:multiLevelType w:val="multilevel"/>
@@ -1703,32 +2549,32 @@
       </w:rPr>
     </w:lvl>
   </w:abstractNum>
-  <w:num w:numId="1">
+  <w:num w:numId="1" w16cid:durableId="596407464">
     <w:abstractNumId w:val="2"/>
   </w:num>
-  <w:num w:numId="2">
+  <w:num w:numId="2" w16cid:durableId="2438691">
     <w:abstractNumId w:val="6"/>
   </w:num>
-  <w:num w:numId="3">
+  <w:num w:numId="3" w16cid:durableId="2086686378">
     <w:abstractNumId w:val="0"/>
   </w:num>
-  <w:num w:numId="4">
+  <w:num w:numId="4" w16cid:durableId="201984728">
     <w:abstractNumId w:val="1"/>
   </w:num>
-  <w:num w:numId="5">
+  <w:num w:numId="5" w16cid:durableId="990791864">
     <w:abstractNumId w:val="3"/>
   </w:num>
-  <w:num w:numId="6">
+  <w:num w:numId="6" w16cid:durableId="2110194719">
     <w:abstractNumId w:val="4"/>
   </w:num>
-  <w:num w:numId="7">
+  <w:num w:numId="7" w16cid:durableId="1558929100">
     <w:abstractNumId w:val="5"/>
   </w:num>
 </w:numbering>
 </file>
 
 <file path=word/styles.xml><?xml version="1.0" encoding="utf-8"?>
-<w:styles xmlns:mc="http://schemas.openxmlformats.org/markup-compatibility/2006" xmlns:r="http://schemas.openxmlformats.org/officeDocument/2006/relationships" xmlns:w="http://schemas.openxmlformats.org/wordprocessingml/2006/main" xmlns:w14="http://schemas.microsoft.com/office/word/2010/wordml" xmlns:w15="http://schemas.microsoft.com/office/word/2012/wordml" xmlns:w16se="http://schemas.microsoft.com/office/word/2015/wordml/symex" mc:Ignorable="w14 w15 w16se">
+<w:styles xmlns:mc="http://schemas.openxmlformats.org/markup-compatibility/2006" xmlns:r="http://schemas.openxmlformats.org/officeDocument/2006/relationships" xmlns:w="http://schemas.openxmlformats.org/wordprocessingml/2006/main" xmlns:w14="http://schemas.microsoft.com/office/word/2010/wordml" xmlns:w15="http://schemas.microsoft.com/office/word/2012/wordml" xmlns:w16cex="http://schemas.microsoft.com/office/word/2018/wordml/cex" xmlns:w16cid="http://schemas.microsoft.com/office/word/2016/wordml/cid" xmlns:w16="http://schemas.microsoft.com/office/word/2018/wordml" xmlns:w16sdtdh="http://schemas.microsoft.com/office/word/2020/wordml/sdtdatahash" xmlns:w16se="http://schemas.microsoft.com/office/word/2015/wordml/symex" mc:Ignorable="w14 w15 w16se w16cid w16 w16cex w16sdtdh">
   <w:docDefaults>
     <w:rPrDefault>
       <w:rPr>
@@ -1744,7 +2590,7 @@
       </w:pPr>
     </w:pPrDefault>
   </w:docDefaults>
-  <w:latentStyles w:defLockedState="0" w:defUIPriority="99" w:defSemiHidden="0" w:defUnhideWhenUsed="0" w:defQFormat="0" w:count="371">
+  <w:latentStyles w:defLockedState="0" w:defUIPriority="99" w:defSemiHidden="0" w:defUnhideWhenUsed="0" w:defQFormat="0" w:count="376">
     <w:lsdException w:name="Normal" w:uiPriority="0" w:qFormat="1"/>
     <w:lsdException w:name="heading 1" w:uiPriority="9" w:qFormat="1"/>
     <w:lsdException w:name="heading 2" w:semiHidden="1" w:uiPriority="9" w:unhideWhenUsed="1" w:qFormat="1"/>
@@ -2116,8 +2962,13 @@
     <w:lsdException w:name="List Table 5 Dark Accent 6" w:uiPriority="50"/>
     <w:lsdException w:name="List Table 6 Colorful Accent 6" w:uiPriority="51"/>
     <w:lsdException w:name="List Table 7 Colorful Accent 6" w:uiPriority="52"/>
+    <w:lsdException w:name="Mention" w:semiHidden="1" w:unhideWhenUsed="1"/>
+    <w:lsdException w:name="Smart Hyperlink" w:semiHidden="1" w:unhideWhenUsed="1"/>
+    <w:lsdException w:name="Hashtag" w:semiHidden="1" w:unhideWhenUsed="1"/>
+    <w:lsdException w:name="Unresolved Mention" w:semiHidden="1" w:unhideWhenUsed="1"/>
+    <w:lsdException w:name="Smart Link" w:semiHidden="1" w:unhideWhenUsed="1"/>
   </w:latentStyles>
-  <w:style w:type="paragraph" w:default="1" w:styleId="a">
+  <w:style w:type="paragraph" w:default="1" w:styleId="Normal">
     <w:name w:val="Normal"/>
     <w:qFormat/>
     <w:rsid w:val="000B6252"/>
@@ -2127,13 +2978,13 @@
       <w:lang w:val="en-US"/>
     </w:rPr>
   </w:style>
-  <w:style w:type="character" w:default="1" w:styleId="a0">
+  <w:style w:type="character" w:default="1" w:styleId="DefaultParagraphFont">
     <w:name w:val="Default Paragraph Font"/>
     <w:uiPriority w:val="1"/>
     <w:semiHidden/>
     <w:unhideWhenUsed/>
   </w:style>
-  <w:style w:type="table" w:default="1" w:styleId="a1">
+  <w:style w:type="table" w:default="1" w:styleId="TableNormal">
     <w:name w:val="Normal Table"/>
     <w:uiPriority w:val="99"/>
     <w:semiHidden/>
@@ -2148,15 +2999,15 @@
       </w:tblCellMar>
     </w:tblPr>
   </w:style>
-  <w:style w:type="numbering" w:default="1" w:styleId="a2">
+  <w:style w:type="numbering" w:default="1" w:styleId="NoList">
     <w:name w:val="No List"/>
     <w:uiPriority w:val="99"/>
     <w:semiHidden/>
     <w:unhideWhenUsed/>
   </w:style>
-  <w:style w:type="paragraph" w:styleId="a3">
+  <w:style w:type="paragraph" w:styleId="ListParagraph">
     <w:name w:val="List Paragraph"/>
-    <w:basedOn w:val="a"/>
+    <w:basedOn w:val="Normal"/>
     <w:uiPriority w:val="34"/>
     <w:qFormat/>
     <w:rsid w:val="00C459A8"/>
@@ -2173,11 +3024,10 @@
       <w:lang w:val="ru-RU"/>
     </w:rPr>
   </w:style>
-  <w:style w:type="paragraph" w:styleId="a4">
+  <w:style w:type="paragraph" w:styleId="NormalWeb">
     <w:name w:val="Normal (Web)"/>
-    <w:basedOn w:val="a"/>
+    <w:basedOn w:val="Normal"/>
     <w:uiPriority w:val="99"/>
-    <w:semiHidden/>
     <w:unhideWhenUsed/>
     <w:rsid w:val="004E3F5F"/>
     <w:pPr>
@@ -2190,9 +3040,9 @@
       <w:lang w:val="uk-UA" w:eastAsia="uk-UA"/>
     </w:rPr>
   </w:style>
-  <w:style w:type="character" w:styleId="a5">
+  <w:style w:type="character" w:styleId="Strong">
     <w:name w:val="Strong"/>
-    <w:basedOn w:val="a0"/>
+    <w:basedOn w:val="DefaultParagraphFont"/>
     <w:uiPriority w:val="22"/>
     <w:qFormat/>
     <w:rsid w:val="004E3F5F"/>
@@ -2201,9 +3051,9 @@
       <w:bCs/>
     </w:rPr>
   </w:style>
-  <w:style w:type="character" w:styleId="a6">
+  <w:style w:type="character" w:styleId="Hyperlink">
     <w:name w:val="Hyperlink"/>
-    <w:basedOn w:val="a0"/>
+    <w:basedOn w:val="DefaultParagraphFont"/>
     <w:uiPriority w:val="99"/>
     <w:unhideWhenUsed/>
     <w:rsid w:val="004C296D"/>
@@ -2212,9 +3062,9 @@
       <w:u w:val="single"/>
     </w:rPr>
   </w:style>
-  <w:style w:type="character" w:styleId="a7">
+  <w:style w:type="character" w:styleId="FollowedHyperlink">
     <w:name w:val="FollowedHyperlink"/>
-    <w:basedOn w:val="a0"/>
+    <w:basedOn w:val="DefaultParagraphFont"/>
     <w:uiPriority w:val="99"/>
     <w:semiHidden/>
     <w:unhideWhenUsed/>
